--- a/Team Contract 2024.docx
+++ b/Team Contract 2024.docx
@@ -190,27 +190,7 @@
           <w:i/>
           <w:szCs w:val="18"/>
         </w:rPr>
-        <w:t xml:space="preserve">The group mark is also </w:t>
-      </w:r>
-      <w:proofErr w:type="gramStart"/>
-      <w:r>
-        <w:rPr>
-          <w:rFonts w:ascii="Arial Black" w:hAnsi="Arial Black"/>
-          <w:b/>
-          <w:i/>
-          <w:szCs w:val="18"/>
-        </w:rPr>
-        <w:t>each individual’s</w:t>
-      </w:r>
-      <w:proofErr w:type="gramEnd"/>
-      <w:r>
-        <w:rPr>
-          <w:rFonts w:ascii="Arial Black" w:hAnsi="Arial Black"/>
-          <w:b/>
-          <w:i/>
-          <w:szCs w:val="18"/>
-        </w:rPr>
-        <w:t xml:space="preserve"> mark.  </w:t>
+        <w:t xml:space="preserve">The group mark is also each individual’s mark.  </w:t>
       </w:r>
     </w:p>
     <w:p>
@@ -537,23 +517,7 @@
           <w:rFonts w:cs="Arial"/>
           <w:b/>
         </w:rPr>
-        <w:t xml:space="preserve">Academic Honesty Policy on </w:t>
-      </w:r>
-      <w:proofErr w:type="spellStart"/>
-      <w:r>
-        <w:rPr>
-          <w:rFonts w:cs="Arial"/>
-          <w:b/>
-        </w:rPr>
-        <w:t>AccessSheridan</w:t>
-      </w:r>
-      <w:proofErr w:type="spellEnd"/>
-      <w:r>
-        <w:rPr>
-          <w:rFonts w:cs="Arial"/>
-          <w:b/>
-        </w:rPr>
-        <w:t xml:space="preserve"> or </w:t>
+        <w:t xml:space="preserve">Academic Honesty Policy on AccessSheridan or </w:t>
       </w:r>
       <w:r>
         <w:rPr>
@@ -750,6 +714,13 @@
                 <w:sz w:val="24"/>
               </w:rPr>
             </w:pPr>
+            <w:r>
+              <w:rPr>
+                <w:rFonts w:ascii="Arial Narrow" w:hAnsi="Arial Narrow"/>
+                <w:sz w:val="24"/>
+              </w:rPr>
+              <w:t>Project Leader: Juan Pablo Ordonez Gomez</w:t>
+            </w:r>
           </w:p>
           <w:p>
             <w:pPr>
@@ -771,6 +742,13 @@
                 <w:sz w:val="32"/>
               </w:rPr>
             </w:pPr>
+            <w:r>
+              <w:rPr>
+                <w:rFonts w:ascii="Arial Narrow" w:hAnsi="Arial Narrow"/>
+                <w:sz w:val="32"/>
+              </w:rPr>
+              <w:t>Juan Pablo Ordonez Gomez</w:t>
+            </w:r>
           </w:p>
         </w:tc>
         <w:tc>
@@ -784,6 +762,13 @@
                 <w:sz w:val="32"/>
               </w:rPr>
             </w:pPr>
+            <w:r>
+              <w:rPr>
+                <w:rFonts w:ascii="Arial Narrow" w:hAnsi="Arial Narrow"/>
+                <w:sz w:val="32"/>
+              </w:rPr>
+              <w:t>991745862</w:t>
+            </w:r>
           </w:p>
         </w:tc>
       </w:tr>
@@ -920,25 +905,7 @@
           <w:sz w:val="24"/>
           <w:szCs w:val="24"/>
         </w:rPr>
-        <w:t xml:space="preserve">By signing this </w:t>
-      </w:r>
-      <w:proofErr w:type="gramStart"/>
-      <w:r>
-        <w:rPr>
-          <w:rFonts w:ascii="Arial Narrow" w:hAnsi="Arial Narrow"/>
-          <w:sz w:val="24"/>
-          <w:szCs w:val="24"/>
-        </w:rPr>
-        <w:t>contract</w:t>
-      </w:r>
-      <w:proofErr w:type="gramEnd"/>
-      <w:r>
-        <w:rPr>
-          <w:rFonts w:ascii="Arial Narrow" w:hAnsi="Arial Narrow"/>
-          <w:sz w:val="24"/>
-          <w:szCs w:val="24"/>
-        </w:rPr>
-        <w:t xml:space="preserve"> we acknowledge having read the Sheridan Academic Honesty Policy as per the link below</w:t>
+        <w:t>By signing this contract we acknowledge having read the Sheridan Academic Honesty Policy as per the link below</w:t>
       </w:r>
       <w:r>
         <w:rPr>
@@ -1614,23 +1581,7 @@
           <w:rFonts w:cs="Arial"/>
           <w:szCs w:val="22"/>
         </w:rPr>
-        <w:t xml:space="preserve">The professor will review the materials and remove the student from the group if the professor deems </w:t>
-      </w:r>
-      <w:proofErr w:type="gramStart"/>
-      <w:r>
-        <w:rPr>
-          <w:rFonts w:cs="Arial"/>
-          <w:szCs w:val="22"/>
-        </w:rPr>
-        <w:t>it</w:t>
-      </w:r>
-      <w:proofErr w:type="gramEnd"/>
-      <w:r>
-        <w:rPr>
-          <w:rFonts w:cs="Arial"/>
-          <w:szCs w:val="22"/>
-        </w:rPr>
-        <w:t xml:space="preserve"> is the appropriate action.</w:t>
+        <w:t>The professor will review the materials and remove the student from the group if the professor deems it is the appropriate action.</w:t>
       </w:r>
     </w:p>
     <w:p>
@@ -1850,6 +1801,22 @@
               <w:t>DB</w:t>
             </w:r>
           </w:p>
+          <w:p>
+            <w:pPr>
+              <w:spacing w:before="120" w:after="120"/>
+              <w:rPr>
+                <w:rFonts w:ascii="Arial Narrow" w:hAnsi="Arial Narrow"/>
+                <w:szCs w:val="22"/>
+              </w:rPr>
+            </w:pPr>
+            <w:r>
+              <w:rPr>
+                <w:rFonts w:ascii="Arial Narrow" w:hAnsi="Arial Narrow"/>
+                <w:szCs w:val="22"/>
+              </w:rPr>
+              <w:t>JG</w:t>
+            </w:r>
+          </w:p>
         </w:tc>
         <w:tc>
           <w:tcPr>
@@ -2008,6 +1975,22 @@
               <w:t>DB</w:t>
             </w:r>
           </w:p>
+          <w:p>
+            <w:pPr>
+              <w:spacing w:before="120" w:after="120"/>
+              <w:rPr>
+                <w:rFonts w:ascii="Arial Narrow" w:hAnsi="Arial Narrow"/>
+                <w:szCs w:val="22"/>
+              </w:rPr>
+            </w:pPr>
+            <w:r>
+              <w:rPr>
+                <w:rFonts w:ascii="Arial Narrow" w:hAnsi="Arial Narrow"/>
+                <w:szCs w:val="22"/>
+              </w:rPr>
+              <w:t>JG</w:t>
+            </w:r>
+          </w:p>
         </w:tc>
         <w:tc>
           <w:tcPr>
@@ -2157,6 +2140,22 @@
                 <w:szCs w:val="22"/>
               </w:rPr>
               <w:t>DB</w:t>
+            </w:r>
+          </w:p>
+          <w:p>
+            <w:pPr>
+              <w:spacing w:before="120" w:after="120"/>
+              <w:rPr>
+                <w:rFonts w:ascii="Arial Narrow" w:hAnsi="Arial Narrow"/>
+                <w:szCs w:val="22"/>
+              </w:rPr>
+            </w:pPr>
+            <w:r>
+              <w:rPr>
+                <w:rFonts w:ascii="Arial Narrow" w:hAnsi="Arial Narrow"/>
+                <w:szCs w:val="22"/>
+              </w:rPr>
+              <w:t>JG</w:t>
             </w:r>
           </w:p>
         </w:tc>
@@ -2340,6 +2339,22 @@
               <w:t>DB</w:t>
             </w:r>
           </w:p>
+          <w:p>
+            <w:pPr>
+              <w:spacing w:before="120" w:after="120"/>
+              <w:rPr>
+                <w:rFonts w:ascii="Arial Narrow" w:hAnsi="Arial Narrow"/>
+                <w:szCs w:val="22"/>
+              </w:rPr>
+            </w:pPr>
+            <w:r>
+              <w:rPr>
+                <w:rFonts w:ascii="Arial Narrow" w:hAnsi="Arial Narrow"/>
+                <w:szCs w:val="22"/>
+              </w:rPr>
+              <w:t>JG</w:t>
+            </w:r>
+          </w:p>
         </w:tc>
         <w:tc>
           <w:tcPr>
@@ -2539,6 +2554,22 @@
               <w:t>DB</w:t>
             </w:r>
           </w:p>
+          <w:p>
+            <w:pPr>
+              <w:spacing w:before="120" w:after="120"/>
+              <w:rPr>
+                <w:rFonts w:ascii="Arial Narrow" w:hAnsi="Arial Narrow"/>
+                <w:szCs w:val="22"/>
+              </w:rPr>
+            </w:pPr>
+            <w:r>
+              <w:rPr>
+                <w:rFonts w:ascii="Arial Narrow" w:hAnsi="Arial Narrow"/>
+                <w:szCs w:val="22"/>
+              </w:rPr>
+              <w:t>JG</w:t>
+            </w:r>
+          </w:p>
         </w:tc>
         <w:tc>
           <w:tcPr>
@@ -2677,6 +2708,22 @@
               <w:t>DB</w:t>
             </w:r>
           </w:p>
+          <w:p>
+            <w:pPr>
+              <w:spacing w:before="120" w:after="120"/>
+              <w:rPr>
+                <w:rFonts w:ascii="Arial Narrow" w:hAnsi="Arial Narrow"/>
+                <w:szCs w:val="22"/>
+              </w:rPr>
+            </w:pPr>
+            <w:r>
+              <w:rPr>
+                <w:rFonts w:ascii="Arial Narrow" w:hAnsi="Arial Narrow"/>
+                <w:szCs w:val="22"/>
+              </w:rPr>
+              <w:t>JG</w:t>
+            </w:r>
+          </w:p>
         </w:tc>
         <w:tc>
           <w:tcPr>
@@ -2811,6 +2858,22 @@
               <w:t>DB</w:t>
             </w:r>
           </w:p>
+          <w:p>
+            <w:pPr>
+              <w:spacing w:before="120" w:after="120"/>
+              <w:rPr>
+                <w:rFonts w:ascii="Arial Narrow" w:hAnsi="Arial Narrow"/>
+                <w:szCs w:val="22"/>
+              </w:rPr>
+            </w:pPr>
+            <w:r>
+              <w:rPr>
+                <w:rFonts w:ascii="Arial Narrow" w:hAnsi="Arial Narrow"/>
+                <w:szCs w:val="22"/>
+              </w:rPr>
+              <w:t>JG</w:t>
+            </w:r>
+          </w:p>
         </w:tc>
         <w:tc>
           <w:tcPr>
@@ -2961,6 +3024,22 @@
               <w:t>DB</w:t>
             </w:r>
           </w:p>
+          <w:p>
+            <w:pPr>
+              <w:spacing w:before="120" w:after="120"/>
+              <w:rPr>
+                <w:rFonts w:ascii="Arial Narrow" w:hAnsi="Arial Narrow"/>
+                <w:szCs w:val="22"/>
+              </w:rPr>
+            </w:pPr>
+            <w:r>
+              <w:rPr>
+                <w:rFonts w:ascii="Arial Narrow" w:hAnsi="Arial Narrow"/>
+                <w:szCs w:val="22"/>
+              </w:rPr>
+              <w:t>JG</w:t>
+            </w:r>
+          </w:p>
         </w:tc>
         <w:tc>
           <w:tcPr>
@@ -3110,6 +3189,22 @@
               <w:t>DB</w:t>
             </w:r>
           </w:p>
+          <w:p>
+            <w:pPr>
+              <w:spacing w:before="120" w:after="120"/>
+              <w:rPr>
+                <w:rFonts w:ascii="Arial Narrow" w:hAnsi="Arial Narrow"/>
+                <w:szCs w:val="22"/>
+              </w:rPr>
+            </w:pPr>
+            <w:r>
+              <w:rPr>
+                <w:rFonts w:ascii="Arial Narrow" w:hAnsi="Arial Narrow"/>
+                <w:szCs w:val="22"/>
+              </w:rPr>
+              <w:t>JG</w:t>
+            </w:r>
+          </w:p>
         </w:tc>
         <w:tc>
           <w:tcPr>
@@ -3158,25 +3253,7 @@
                 <w:sz w:val="22"/>
                 <w:szCs w:val="22"/>
               </w:rPr>
-              <w:t xml:space="preserve">Team ignores </w:t>
-            </w:r>
-            <w:proofErr w:type="spellStart"/>
-            <w:r>
-              <w:rPr>
-                <w:rFonts w:ascii="Arial Narrow" w:hAnsi="Arial Narrow"/>
-                <w:sz w:val="22"/>
-                <w:szCs w:val="22"/>
-              </w:rPr>
-              <w:t>behaviour</w:t>
-            </w:r>
-            <w:proofErr w:type="spellEnd"/>
-            <w:r>
-              <w:rPr>
-                <w:rFonts w:ascii="Arial Narrow" w:hAnsi="Arial Narrow"/>
-                <w:sz w:val="22"/>
-                <w:szCs w:val="22"/>
-              </w:rPr>
-              <w:t xml:space="preserve"> __</w:t>
+              <w:t>Team ignores behaviour __</w:t>
             </w:r>
           </w:p>
           <w:p>
@@ -3302,6 +3379,22 @@
               <w:t>DB</w:t>
             </w:r>
           </w:p>
+          <w:p>
+            <w:pPr>
+              <w:spacing w:before="120" w:after="120"/>
+              <w:rPr>
+                <w:rFonts w:ascii="Arial Narrow" w:hAnsi="Arial Narrow"/>
+                <w:szCs w:val="22"/>
+              </w:rPr>
+            </w:pPr>
+            <w:r>
+              <w:rPr>
+                <w:rFonts w:ascii="Arial Narrow" w:hAnsi="Arial Narrow"/>
+                <w:szCs w:val="22"/>
+              </w:rPr>
+              <w:t>JG</w:t>
+            </w:r>
+          </w:p>
         </w:tc>
         <w:tc>
           <w:tcPr>
@@ -3462,6 +3555,22 @@
               <w:t>DB</w:t>
             </w:r>
           </w:p>
+          <w:p>
+            <w:pPr>
+              <w:spacing w:before="120" w:after="120"/>
+              <w:rPr>
+                <w:rFonts w:ascii="Arial Narrow" w:hAnsi="Arial Narrow"/>
+                <w:szCs w:val="22"/>
+              </w:rPr>
+            </w:pPr>
+            <w:r>
+              <w:rPr>
+                <w:rFonts w:ascii="Arial Narrow" w:hAnsi="Arial Narrow"/>
+                <w:szCs w:val="22"/>
+              </w:rPr>
+              <w:t>JG</w:t>
+            </w:r>
+          </w:p>
         </w:tc>
         <w:tc>
           <w:tcPr>
@@ -3625,6 +3734,22 @@
               <w:t>DB</w:t>
             </w:r>
           </w:p>
+          <w:p>
+            <w:pPr>
+              <w:spacing w:before="120" w:after="120"/>
+              <w:rPr>
+                <w:rFonts w:ascii="Arial Narrow" w:hAnsi="Arial Narrow"/>
+                <w:szCs w:val="22"/>
+              </w:rPr>
+            </w:pPr>
+            <w:r>
+              <w:rPr>
+                <w:rFonts w:ascii="Arial Narrow" w:hAnsi="Arial Narrow"/>
+                <w:szCs w:val="22"/>
+              </w:rPr>
+              <w:t>JG</w:t>
+            </w:r>
+          </w:p>
         </w:tc>
         <w:tc>
           <w:tcPr>
@@ -3802,15 +3927,7 @@
         </w:numPr>
       </w:pPr>
       <w:r>
-        <w:t xml:space="preserve">Make a list of what </w:t>
-      </w:r>
-      <w:proofErr w:type="gramStart"/>
-      <w:r>
-        <w:t>has to</w:t>
-      </w:r>
-      <w:proofErr w:type="gramEnd"/>
-      <w:r>
-        <w:t xml:space="preserve"> be done for the project.</w:t>
+        <w:t>Make a list of what has to be done for the project.</w:t>
       </w:r>
     </w:p>
     <w:p>
